--- a/3-markdown.docx
+++ b/3-markdown.docx
@@ -29,7 +29,7 @@
         <w:pStyle w:val="FirstParagraph"/>
       </w:pPr>
       <w:r>
-        <w:t xml:space="preserve">Run: 2019-11-03</w:t>
+        <w:t xml:space="preserve">Run: 2019-12-08</w:t>
       </w:r>
     </w:p>
     <w:p>

--- a/3-markdown.docx
+++ b/3-markdown.docx
@@ -29,7 +29,7 @@
         <w:pStyle w:val="FirstParagraph"/>
       </w:pPr>
       <w:r>
-        <w:t xml:space="preserve">Run: 2019-12-08</w:t>
+        <w:t xml:space="preserve">Run: 2019-12-12</w:t>
       </w:r>
     </w:p>
     <w:p>
@@ -949,7 +949,7 @@
       <w:r>
         <w:drawing>
           <wp:inline>
-            <wp:extent cx="5334000" cy="2963333"/>
+            <wp:extent cx="5334000" cy="2667000"/>
             <wp:effectExtent b="0" l="0" r="0" t="0"/>
             <wp:docPr descr="native SOM" title="" id="1" name="Picture"/>
             <a:graphic>
@@ -970,7 +970,7 @@
                   <pic:spPr bwMode="auto">
                     <a:xfrm>
                       <a:off x="0" y="0"/>
-                      <a:ext cx="5334000" cy="2963333"/>
+                      <a:ext cx="5334000" cy="2667000"/>
                     </a:xfrm>
                     <a:prstGeom prst="rect">
                       <a:avLst/>
@@ -1014,7 +1014,7 @@
       <w:r>
         <w:drawing>
           <wp:inline>
-            <wp:extent cx="5334000" cy="2963333"/>
+            <wp:extent cx="5334000" cy="2667000"/>
             <wp:effectExtent b="0" l="0" r="0" t="0"/>
             <wp:docPr descr="fenton SOM" title="" id="1" name="Picture"/>
             <a:graphic>
@@ -1035,7 +1035,7 @@
                   <pic:spPr bwMode="auto">
                     <a:xfrm>
                       <a:off x="0" y="0"/>
-                      <a:ext cx="5334000" cy="2963333"/>
+                      <a:ext cx="5334000" cy="2667000"/>
                     </a:xfrm>
                     <a:prstGeom prst="rect">
                       <a:avLst/>
@@ -1136,7 +1136,7 @@
         </w:numPr>
       </w:pPr>
       <w:r>
-        <w:t xml:space="preserve">fenton vs. oxygens</w:t>
+        <w:t xml:space="preserve">fenton vs. oxygens - loss</w:t>
       </w:r>
     </w:p>
     <w:p>
@@ -1196,61 +1196,53 @@
     </w:p>
     <w:p>
       <w:pPr>
-        <w:pStyle w:val="BodyText"/>
+        <w:pStyle w:val="Compact"/>
+        <w:numPr>
+          <w:numId w:val="1002"/>
+          <w:ilvl w:val="0"/>
+        </w:numPr>
+      </w:pPr>
+      <w:r>
+        <w:t xml:space="preserve">fenton vs. oxygens by class</w:t>
+      </w:r>
+    </w:p>
+    <w:p>
+      <w:pPr>
+        <w:pStyle w:val="Heading1"/>
+      </w:pPr>
+      <w:bookmarkStart w:id="29" w:name="goethite"/>
+      <w:r>
+        <w:t xml:space="preserve">goethite</w:t>
+      </w:r>
+      <w:bookmarkEnd w:id="29"/>
+    </w:p>
+    <w:p>
+      <w:pPr>
+        <w:pStyle w:val="Compact"/>
+        <w:numPr>
+          <w:numId w:val="1003"/>
+          <w:ilvl w:val="0"/>
+        </w:numPr>
+      </w:pPr>
+      <w:r>
+        <w:t xml:space="preserve">sorption fractionation</w:t>
+      </w:r>
+    </w:p>
+    <w:p>
+      <w:pPr>
+        <w:pStyle w:val="CaptionedFigure"/>
       </w:pPr>
       <w:r>
         <w:drawing>
           <wp:inline>
-            <wp:extent cx="5334000" cy="4267200"/>
+            <wp:extent cx="5334000" cy="2667000"/>
             <wp:effectExtent b="0" l="0" r="0" t="0"/>
-            <wp:docPr descr="" title="" id="1" name="Picture"/>
+            <wp:docPr descr="native SOM" title="" id="1" name="Picture"/>
             <a:graphic>
               <a:graphicData uri="http://schemas.openxmlformats.org/drawingml/2006/picture">
                 <pic:pic>
                   <pic:nvPicPr>
-                    <pic:cNvPr descr="images/fenton_2-1.png" id="0" name="Picture"/>
-                    <pic:cNvPicPr>
-                      <a:picLocks noChangeArrowheads="1" noChangeAspect="1"/>
-                    </pic:cNvPicPr>
-                  </pic:nvPicPr>
-                  <pic:blipFill>
-                    <a:blip r:embed="rId29"/>
-                    <a:stretch>
-                      <a:fillRect/>
-                    </a:stretch>
-                  </pic:blipFill>
-                  <pic:spPr bwMode="auto">
-                    <a:xfrm>
-                      <a:off x="0" y="0"/>
-                      <a:ext cx="5334000" cy="4267200"/>
-                    </a:xfrm>
-                    <a:prstGeom prst="rect">
-                      <a:avLst/>
-                    </a:prstGeom>
-                    <a:noFill/>
-                    <a:ln w="9525">
-                      <a:noFill/>
-                      <a:headEnd/>
-                      <a:tailEnd/>
-                    </a:ln>
-                  </pic:spPr>
-                </pic:pic>
-              </a:graphicData>
-            </a:graphic>
-          </wp:inline>
-        </w:drawing>
-      </w:r>
-      <w:r>
-        <w:drawing>
-          <wp:inline>
-            <wp:extent cx="5334000" cy="4267200"/>
-            <wp:effectExtent b="0" l="0" r="0" t="0"/>
-            <wp:docPr descr="" title="" id="1" name="Picture"/>
-            <a:graphic>
-              <a:graphicData uri="http://schemas.openxmlformats.org/drawingml/2006/picture">
-                <pic:pic>
-                  <pic:nvPicPr>
-                    <pic:cNvPr descr="images/fenton_2-2.png" id="0" name="Picture"/>
+                    <pic:cNvPr descr="images/goethite_vk-1.png" id="0" name="Picture"/>
                     <pic:cNvPicPr>
                       <a:picLocks noChangeArrowheads="1" noChangeAspect="1"/>
                     </pic:cNvPicPr>
@@ -1264,7 +1256,7 @@
                   <pic:spPr bwMode="auto">
                     <a:xfrm>
                       <a:off x="0" y="0"/>
-                      <a:ext cx="5334000" cy="4267200"/>
+                      <a:ext cx="5334000" cy="2667000"/>
                     </a:xfrm>
                     <a:prstGeom prst="rect">
                       <a:avLst/>
@@ -1285,75 +1277,6 @@
     </w:p>
     <w:p>
       <w:pPr>
-        <w:pStyle w:val="Heading1"/>
-      </w:pPr>
-      <w:bookmarkStart w:id="31" w:name="goethite"/>
-      <w:r>
-        <w:t xml:space="preserve">goethite</w:t>
-      </w:r>
-      <w:bookmarkEnd w:id="31"/>
-    </w:p>
-    <w:p>
-      <w:pPr>
-        <w:pStyle w:val="Compact"/>
-        <w:numPr>
-          <w:numId w:val="1002"/>
-          <w:ilvl w:val="0"/>
-        </w:numPr>
-      </w:pPr>
-      <w:r>
-        <w:t xml:space="preserve">sorption fractionation</w:t>
-      </w:r>
-    </w:p>
-    <w:p>
-      <w:pPr>
-        <w:pStyle w:val="CaptionedFigure"/>
-      </w:pPr>
-      <w:r>
-        <w:drawing>
-          <wp:inline>
-            <wp:extent cx="5334000" cy="2963333"/>
-            <wp:effectExtent b="0" l="0" r="0" t="0"/>
-            <wp:docPr descr="native SOM" title="" id="1" name="Picture"/>
-            <a:graphic>
-              <a:graphicData uri="http://schemas.openxmlformats.org/drawingml/2006/picture">
-                <pic:pic>
-                  <pic:nvPicPr>
-                    <pic:cNvPr descr="images/goethite_vk-1.png" id="0" name="Picture"/>
-                    <pic:cNvPicPr>
-                      <a:picLocks noChangeArrowheads="1" noChangeAspect="1"/>
-                    </pic:cNvPicPr>
-                  </pic:nvPicPr>
-                  <pic:blipFill>
-                    <a:blip r:embed="rId32"/>
-                    <a:stretch>
-                      <a:fillRect/>
-                    </a:stretch>
-                  </pic:blipFill>
-                  <pic:spPr bwMode="auto">
-                    <a:xfrm>
-                      <a:off x="0" y="0"/>
-                      <a:ext cx="5334000" cy="2963333"/>
-                    </a:xfrm>
-                    <a:prstGeom prst="rect">
-                      <a:avLst/>
-                    </a:prstGeom>
-                    <a:noFill/>
-                    <a:ln w="9525">
-                      <a:noFill/>
-                      <a:headEnd/>
-                      <a:tailEnd/>
-                    </a:ln>
-                  </pic:spPr>
-                </pic:pic>
-              </a:graphicData>
-            </a:graphic>
-          </wp:inline>
-        </w:drawing>
-      </w:r>
-    </w:p>
-    <w:p>
-      <w:pPr>
         <w:pStyle w:val="ImageCaption"/>
       </w:pPr>
       <w:r>
@@ -1363,123 +1286,23 @@
     <w:p>
       <w:pPr>
         <w:numPr>
-          <w:numId w:val="1003"/>
+          <w:numId w:val="1004"/>
           <w:ilvl w:val="0"/>
         </w:numPr>
       </w:pPr>
       <w:r>
         <w:t xml:space="preserve">contribution of groups</w:t>
       </w:r>
-      <w:r>
-        <w:t xml:space="preserve"> </w:t>
-      </w:r>
-      <w:r>
-        <w:drawing>
-          <wp:inline>
-            <wp:extent cx="5334000" cy="4148666"/>
-            <wp:effectExtent b="0" l="0" r="0" t="0"/>
-            <wp:docPr descr="" title="" id="1" name="Picture"/>
-            <a:graphic>
-              <a:graphicData uri="http://schemas.openxmlformats.org/drawingml/2006/picture">
-                <pic:pic>
-                  <pic:nvPicPr>
-                    <pic:cNvPr descr="images/sorbed_groups-1.png" id="0" name="Picture"/>
-                    <pic:cNvPicPr>
-                      <a:picLocks noChangeArrowheads="1" noChangeAspect="1"/>
-                    </pic:cNvPicPr>
-                  </pic:nvPicPr>
-                  <pic:blipFill>
-                    <a:blip r:embed="rId33"/>
-                    <a:stretch>
-                      <a:fillRect/>
-                    </a:stretch>
-                  </pic:blipFill>
-                  <pic:spPr bwMode="auto">
-                    <a:xfrm>
-                      <a:off x="0" y="0"/>
-                      <a:ext cx="5334000" cy="4148666"/>
-                    </a:xfrm>
-                    <a:prstGeom prst="rect">
-                      <a:avLst/>
-                    </a:prstGeom>
-                    <a:noFill/>
-                    <a:ln w="9525">
-                      <a:noFill/>
-                      <a:headEnd/>
-                      <a:tailEnd/>
-                    </a:ln>
-                  </pic:spPr>
-                </pic:pic>
-              </a:graphicData>
-            </a:graphic>
-          </wp:inline>
-        </w:drawing>
-      </w:r>
     </w:p>
     <w:p>
       <w:pPr>
         <w:numPr>
-          <w:numId w:val="1003"/>
+          <w:numId w:val="1004"/>
           <w:ilvl w:val="0"/>
         </w:numPr>
       </w:pPr>
       <w:r>
         <w:t xml:space="preserve">sorbed peaks only</w:t>
-      </w:r>
-    </w:p>
-    <w:p>
-      <w:pPr>
-        <w:pStyle w:val="CaptionedFigure"/>
-      </w:pPr>
-      <w:r>
-        <w:drawing>
-          <wp:inline>
-            <wp:extent cx="5334000" cy="5334000"/>
-            <wp:effectExtent b="0" l="0" r="0" t="0"/>
-            <wp:docPr descr="native SOM" title="" id="1" name="Picture"/>
-            <a:graphic>
-              <a:graphicData uri="http://schemas.openxmlformats.org/drawingml/2006/picture">
-                <pic:pic>
-                  <pic:nvPicPr>
-                    <pic:cNvPr descr="images/goethite_vk2-1.png" id="0" name="Picture"/>
-                    <pic:cNvPicPr>
-                      <a:picLocks noChangeArrowheads="1" noChangeAspect="1"/>
-                    </pic:cNvPicPr>
-                  </pic:nvPicPr>
-                  <pic:blipFill>
-                    <a:blip r:embed="rId34"/>
-                    <a:stretch>
-                      <a:fillRect/>
-                    </a:stretch>
-                  </pic:blipFill>
-                  <pic:spPr bwMode="auto">
-                    <a:xfrm>
-                      <a:off x="0" y="0"/>
-                      <a:ext cx="5334000" cy="5334000"/>
-                    </a:xfrm>
-                    <a:prstGeom prst="rect">
-                      <a:avLst/>
-                    </a:prstGeom>
-                    <a:noFill/>
-                    <a:ln w="9525">
-                      <a:noFill/>
-                      <a:headEnd/>
-                      <a:tailEnd/>
-                    </a:ln>
-                  </pic:spPr>
-                </pic:pic>
-              </a:graphicData>
-            </a:graphic>
-          </wp:inline>
-        </w:drawing>
-      </w:r>
-    </w:p>
-    <w:p>
-      <w:pPr>
-        <w:pStyle w:val="ImageCaption"/>
-      </w:pPr>
-      <w:r>
-        <w:t xml:space="preserve">native SOM</w:t>
       </w:r>
     </w:p>
     <w:p>
@@ -1502,7 +1325,7 @@
                     </pic:cNvPicPr>
                   </pic:nvPicPr>
                   <pic:blipFill>
-                    <a:blip r:embed="rId35"/>
+                    <a:blip r:embed="rId31"/>
                     <a:stretch>
                       <a:fillRect/>
                     </a:stretch>
@@ -1885,8 +1708,120 @@
       </w:pPr>
     </w:lvl>
   </w:abstractNum>
+  <w:abstractNum w:abstractNumId="99413">
+    <w:nsid w:val="71315dca"/>
+    <w:multiLevelType w:val="multilevel"/>
+    <w:lvl w:ilvl="0">
+      <w:start w:val="3"/>
+      <w:numFmt w:val="decimal"/>
+      <w:lvlText w:val="%1."/>
+      <w:lvlJc w:val="left"/>
+      <w:pPr>
+        <w:tabs>
+          <w:tab w:val="num" w:pos="0"/>
+        </w:tabs>
+        <w:ind w:left="480" w:hanging="480"/>
+      </w:pPr>
+    </w:lvl>
+    <w:lvl w:ilvl="1">
+      <w:start w:val="3"/>
+      <w:numFmt w:val="decimal"/>
+      <w:lvlText w:val="%2."/>
+      <w:lvlJc w:val="left"/>
+      <w:pPr>
+        <w:tabs>
+          <w:tab w:val="num" w:pos="720"/>
+        </w:tabs>
+        <w:ind w:left="1200" w:hanging="480"/>
+      </w:pPr>
+    </w:lvl>
+    <w:lvl w:ilvl="2">
+      <w:start w:val="3"/>
+      <w:numFmt w:val="decimal"/>
+      <w:lvlText w:val="%3."/>
+      <w:lvlJc w:val="left"/>
+      <w:pPr>
+        <w:tabs>
+          <w:tab w:val="num" w:pos="1440"/>
+        </w:tabs>
+        <w:ind w:left="1920" w:hanging="480"/>
+      </w:pPr>
+    </w:lvl>
+    <w:lvl w:ilvl="3">
+      <w:start w:val="3"/>
+      <w:numFmt w:val="decimal"/>
+      <w:lvlText w:val="%4."/>
+      <w:lvlJc w:val="left"/>
+      <w:pPr>
+        <w:tabs>
+          <w:tab w:val="num" w:pos="2160"/>
+        </w:tabs>
+        <w:ind w:left="2640" w:hanging="480"/>
+      </w:pPr>
+    </w:lvl>
+    <w:lvl w:ilvl="4">
+      <w:start w:val="3"/>
+      <w:numFmt w:val="decimal"/>
+      <w:lvlText w:val="%5."/>
+      <w:lvlJc w:val="left"/>
+      <w:pPr>
+        <w:tabs>
+          <w:tab w:val="num" w:pos="2880"/>
+        </w:tabs>
+        <w:ind w:left="3360" w:hanging="480"/>
+      </w:pPr>
+    </w:lvl>
+    <w:lvl w:ilvl="5">
+      <w:start w:val="3"/>
+      <w:numFmt w:val="decimal"/>
+      <w:lvlText w:val="%6."/>
+      <w:lvlJc w:val="left"/>
+      <w:pPr>
+        <w:tabs>
+          <w:tab w:val="num" w:pos="3600"/>
+        </w:tabs>
+        <w:ind w:left="4080" w:hanging="480"/>
+      </w:pPr>
+    </w:lvl>
+    <w:lvl w:ilvl="6">
+      <w:start w:val="3"/>
+      <w:numFmt w:val="decimal"/>
+      <w:lvlText w:val="%7."/>
+      <w:lvlJc w:val="left"/>
+      <w:pPr>
+        <w:tabs>
+          <w:tab w:val="num" w:pos="4320"/>
+        </w:tabs>
+        <w:ind w:left="4800" w:hanging="480"/>
+      </w:pPr>
+    </w:lvl>
+    <w:lvl w:ilvl="7">
+      <w:start w:val="3"/>
+      <w:numFmt w:val="decimal"/>
+      <w:lvlText w:val="%8."/>
+      <w:lvlJc w:val="left"/>
+      <w:pPr>
+        <w:tabs>
+          <w:tab w:val="num" w:pos="5040"/>
+        </w:tabs>
+        <w:ind w:left="5520" w:hanging="480"/>
+      </w:pPr>
+    </w:lvl>
+    <w:lvl w:ilvl="8">
+      <w:start w:val="3"/>
+      <w:numFmt w:val="decimal"/>
+      <w:lvlText w:val="%9."/>
+      <w:lvlJc w:val="left"/>
+      <w:pPr>
+        <w:tabs>
+          <w:tab w:val="num" w:pos="5760"/>
+        </w:tabs>
+        <w:ind w:left="6240" w:hanging="480"/>
+      </w:pPr>
+    </w:lvl>
+  </w:abstractNum>
   <w:abstractNum w:abstractNumId="99412">
-    <w:nsid w:val="71315dca"/>
+    <w:nsid w:val="47261bad"/>
     <w:multiLevelType w:val="multilevel"/>
     <w:lvl w:ilvl="0">
       <w:start w:val="2"/>
@@ -2034,6 +1969,36 @@
     </w:lvlOverride>
   </w:num>
   <w:num w:numId="1002">
+    <w:abstractNumId w:val="99413"/>
+    <w:lvlOverride w:ilvl="0">
+      <w:startOverride w:val="3"/>
+    </w:lvlOverride>
+    <w:lvlOverride w:ilvl="1">
+      <w:startOverride w:val="3"/>
+    </w:lvlOverride>
+    <w:lvlOverride w:ilvl="2">
+      <w:startOverride w:val="3"/>
+    </w:lvlOverride>
+    <w:lvlOverride w:ilvl="3">
+      <w:startOverride w:val="3"/>
+    </w:lvlOverride>
+    <w:lvlOverride w:ilvl="4">
+      <w:startOverride w:val="3"/>
+    </w:lvlOverride>
+    <w:lvlOverride w:ilvl="5">
+      <w:startOverride w:val="3"/>
+    </w:lvlOverride>
+    <w:lvlOverride w:ilvl="6">
+      <w:startOverride w:val="3"/>
+    </w:lvlOverride>
+    <w:lvlOverride w:ilvl="7">
+      <w:startOverride w:val="3"/>
+    </w:lvlOverride>
+    <w:lvlOverride w:ilvl="8">
+      <w:startOverride w:val="3"/>
+    </w:lvlOverride>
+  </w:num>
+  <w:num w:numId="1003">
     <w:abstractNumId w:val="99411"/>
     <w:lvlOverride w:ilvl="0">
       <w:startOverride w:val="1"/>
@@ -2063,7 +2028,7 @@
       <w:startOverride w:val="1"/>
     </w:lvlOverride>
   </w:num>
-  <w:num w:numId="1003">
+  <w:num w:numId="1004">
     <w:abstractNumId w:val="99412"/>
     <w:lvlOverride w:ilvl="0">
       <w:startOverride w:val="2"/>
